--- a/ILLUSTRATOR.docx
+++ b/ILLUSTRATOR.docx
@@ -34,116 +34,14 @@
     </w:p>
     <w:p>
       <w:pPr>
-        <w:rPr>
-          <w:rFonts w:ascii="Arial" w:hAnsi="Arial" w:cs="Arial"/>
-          <w:b/>
-          <w:bCs/>
-          <w:color w:val="202124"/>
-          <w:sz w:val="24"/>
-          <w:szCs w:val="24"/>
-          <w:shd w:val="clear" w:color="auto" w:fill="FFFFFF"/>
-        </w:rPr>
-      </w:pPr>
-      <w:r>
-        <w:rPr>
-          <w:rFonts w:ascii="Arial" w:hAnsi="Arial" w:cs="Arial"/>
-          <w:b/>
-          <w:bCs/>
-          <w:color w:val="202124"/>
-          <w:sz w:val="24"/>
-          <w:szCs w:val="24"/>
-          <w:shd w:val="clear" w:color="auto" w:fill="FFFFFF"/>
-        </w:rPr>
-        <w:t>What does an illustrator do?</w:t>
-      </w:r>
-    </w:p>
-    <w:p>
-      <w:pPr>
-        <w:spacing w:line="276" w:lineRule="auto"/>
-        <w:jc w:val="both"/>
-        <w:rPr>
-          <w:rFonts w:ascii="Roboto" w:hAnsi="Roboto"/>
-          <w:color w:val="333333"/>
-          <w:sz w:val="24"/>
-          <w:szCs w:val="24"/>
-          <w:shd w:val="clear" w:color="auto" w:fill="FFFFFF"/>
-        </w:rPr>
-      </w:pPr>
-      <w:r>
-        <w:rPr>
-          <w:rFonts w:ascii="Roboto" w:hAnsi="Roboto"/>
-          <w:color w:val="333333"/>
-          <w:sz w:val="24"/>
-          <w:szCs w:val="24"/>
-          <w:shd w:val="clear" w:color="auto" w:fill="FFFFFF"/>
-        </w:rPr>
-        <w:t>An illustrator is an artist who specializes in improving writing or explaining concepts by providing a visual representation that matches the content of the associated text or idea.</w:t>
-      </w:r>
-    </w:p>
-    <w:p>
-      <w:pPr>
-        <w:spacing w:line="276" w:lineRule="auto"/>
-        <w:jc w:val="both"/>
-        <w:rPr>
-          <w:sz w:val="24"/>
-          <w:szCs w:val="24"/>
-        </w:rPr>
-      </w:pPr>
-      <w:r>
-        <w:rPr>
-          <w:rFonts w:ascii="Arial" w:hAnsi="Arial" w:cs="Arial"/>
-          <w:sz w:val="24"/>
-          <w:szCs w:val="24"/>
-          <w:shd w:val="clear" w:color="auto" w:fill="FFFFFF"/>
-        </w:rPr>
-        <w:t>Adobe Illustrator is a </w:t>
-      </w:r>
-      <w:hyperlink r:id="rId4" w:history="1">
-        <w:r>
-          <w:rPr>
-            <w:rStyle w:val="Hyperlink"/>
-            <w:rFonts w:ascii="Arial" w:hAnsi="Arial" w:cs="Arial"/>
-            <w:color w:val="auto"/>
-            <w:sz w:val="24"/>
-            <w:szCs w:val="24"/>
-            <w:u w:val="none"/>
-            <w:shd w:val="clear" w:color="auto" w:fill="FFFFFF"/>
-          </w:rPr>
-          <w:t>vector graphics editor</w:t>
-        </w:r>
-      </w:hyperlink>
-      <w:r>
-        <w:rPr>
-          <w:rFonts w:ascii="Arial" w:hAnsi="Arial" w:cs="Arial"/>
-          <w:sz w:val="24"/>
-          <w:szCs w:val="24"/>
-          <w:shd w:val="clear" w:color="auto" w:fill="FFFFFF"/>
-        </w:rPr>
-        <w:t> and design program developed and marketed by </w:t>
-      </w:r>
-      <w:hyperlink r:id="rId5" w:tooltip="Adobe Inc." w:history="1">
-        <w:r>
-          <w:rPr>
-            <w:rStyle w:val="Hyperlink"/>
-            <w:rFonts w:ascii="Arial" w:hAnsi="Arial" w:cs="Arial"/>
-            <w:color w:val="auto"/>
-            <w:sz w:val="24"/>
-            <w:szCs w:val="24"/>
-            <w:u w:val="none"/>
-            <w:shd w:val="clear" w:color="auto" w:fill="FFFFFF"/>
-          </w:rPr>
-          <w:t>Adobe Inc.</w:t>
-        </w:r>
-      </w:hyperlink>
-    </w:p>
-    <w:p>
-      <w:pPr>
-        <w:jc w:val="both"/>
-        <w:rPr>
-          <w:sz w:val="24"/>
-          <w:szCs w:val="24"/>
-        </w:rPr>
-      </w:pPr>
+        <w:jc w:val="both"/>
+        <w:rPr>
+          <w:sz w:val="24"/>
+          <w:szCs w:val="24"/>
+        </w:rPr>
+      </w:pPr>
+      <w:bookmarkStart w:id="0" w:name="_GoBack"/>
+      <w:bookmarkEnd w:id="0"/>
     </w:p>
     <w:p>
       <w:pPr>
@@ -451,8 +349,6 @@
           <w:shd w:val="clear" w:color="auto" w:fill="FFFFFF"/>
         </w:rPr>
       </w:pPr>
-      <w:bookmarkStart w:id="0" w:name="_GoBack"/>
-      <w:bookmarkEnd w:id="0"/>
       <w:r>
         <w:rPr>
           <w:rFonts w:ascii="Arial" w:hAnsi="Arial" w:cs="Arial"/>
